--- a/Выч.мат/Reports/4-laba.docx
+++ b/Выч.мат/Reports/4-laba.docx
@@ -1550,7 +1550,6 @@
           <w:rFonts w:ascii="Times New Roman" w:hAnsi="Times New Roman" w:cs="Times New Roman"/>
           <w:sz w:val="28"/>
           <w:szCs w:val="28"/>
-          <w:lang w:val="en-US"/>
         </w:rPr>
       </w:pPr>
       <w:r>
@@ -1568,48 +1567,119 @@
           <w:szCs w:val="28"/>
           <w:lang w:val="en-US"/>
         </w:rPr>
-        <w:t>y'=</w:t>
-      </w:r>
-      <w:proofErr w:type="spellStart"/>
-      <w:r>
-        <w:rPr>
-          <w:rFonts w:ascii="Times New Roman" w:hAnsi="Times New Roman" w:cs="Times New Roman"/>
-          <w:sz w:val="28"/>
-          <w:szCs w:val="28"/>
-          <w:lang w:val="en-US"/>
-        </w:rPr>
-        <w:t>x+y</w:t>
-      </w:r>
-      <w:proofErr w:type="spellEnd"/>
-      <w:r>
-        <w:rPr>
-          <w:rFonts w:ascii="Times New Roman" w:hAnsi="Times New Roman" w:cs="Times New Roman"/>
-          <w:sz w:val="28"/>
-          <w:szCs w:val="28"/>
-          <w:lang w:val="en-US"/>
-        </w:rPr>
-        <w:t xml:space="preserve">*sqrt(x)               </w:t>
-      </w:r>
-    </w:p>
-    <w:p>
-      <w:pPr>
-        <w:pStyle w:val="a3"/>
-        <w:ind w:firstLine="709"/>
-        <w:rPr>
-          <w:rFonts w:ascii="Times New Roman" w:hAnsi="Times New Roman" w:cs="Times New Roman"/>
-          <w:sz w:val="28"/>
-          <w:szCs w:val="28"/>
-          <w:lang w:val="en-US"/>
-        </w:rPr>
-      </w:pPr>
-      <w:r>
-        <w:rPr>
-          <w:rFonts w:ascii="Times New Roman" w:hAnsi="Times New Roman" w:cs="Times New Roman"/>
-          <w:sz w:val="28"/>
-          <w:szCs w:val="28"/>
-          <w:lang w:val="en-US"/>
-        </w:rPr>
-        <w:t xml:space="preserve"> a=1; </w:t>
+        <w:t>y</w:t>
+      </w:r>
+      <w:r>
+        <w:rPr>
+          <w:rFonts w:ascii="Times New Roman" w:hAnsi="Times New Roman" w:cs="Times New Roman"/>
+          <w:sz w:val="28"/>
+          <w:szCs w:val="28"/>
+        </w:rPr>
+        <w:t>'=</w:t>
+      </w:r>
+      <w:r>
+        <w:rPr>
+          <w:rFonts w:ascii="Times New Roman" w:hAnsi="Times New Roman" w:cs="Times New Roman"/>
+          <w:sz w:val="28"/>
+          <w:szCs w:val="28"/>
+          <w:lang w:val="en-US"/>
+        </w:rPr>
+        <w:t>x</w:t>
+      </w:r>
+      <w:r>
+        <w:rPr>
+          <w:rFonts w:ascii="Times New Roman" w:hAnsi="Times New Roman" w:cs="Times New Roman"/>
+          <w:sz w:val="28"/>
+          <w:szCs w:val="28"/>
+        </w:rPr>
+        <w:t>+</w:t>
+      </w:r>
+      <w:r>
+        <w:rPr>
+          <w:rFonts w:ascii="Times New Roman" w:hAnsi="Times New Roman" w:cs="Times New Roman"/>
+          <w:sz w:val="28"/>
+          <w:szCs w:val="28"/>
+          <w:lang w:val="en-US"/>
+        </w:rPr>
+        <w:t>y</w:t>
+      </w:r>
+      <w:r>
+        <w:rPr>
+          <w:rFonts w:ascii="Times New Roman" w:hAnsi="Times New Roman" w:cs="Times New Roman"/>
+          <w:sz w:val="28"/>
+          <w:szCs w:val="28"/>
+        </w:rPr>
+        <w:t>*</w:t>
+      </w:r>
+      <w:r>
+        <w:rPr>
+          <w:rFonts w:ascii="Times New Roman" w:hAnsi="Times New Roman" w:cs="Times New Roman"/>
+          <w:sz w:val="28"/>
+          <w:szCs w:val="28"/>
+          <w:lang w:val="en-US"/>
+        </w:rPr>
+        <w:t>sqrt</w:t>
+      </w:r>
+      <w:r>
+        <w:rPr>
+          <w:rFonts w:ascii="Times New Roman" w:hAnsi="Times New Roman" w:cs="Times New Roman"/>
+          <w:sz w:val="28"/>
+          <w:szCs w:val="28"/>
+        </w:rPr>
+        <w:t>(</w:t>
+      </w:r>
+      <w:r>
+        <w:rPr>
+          <w:rFonts w:ascii="Times New Roman" w:hAnsi="Times New Roman" w:cs="Times New Roman"/>
+          <w:sz w:val="28"/>
+          <w:szCs w:val="28"/>
+          <w:lang w:val="en-US"/>
+        </w:rPr>
+        <w:t>x</w:t>
+      </w:r>
+      <w:r>
+        <w:rPr>
+          <w:rFonts w:ascii="Times New Roman" w:hAnsi="Times New Roman" w:cs="Times New Roman"/>
+          <w:sz w:val="28"/>
+          <w:szCs w:val="28"/>
+        </w:rPr>
+        <w:t xml:space="preserve">)               </w:t>
+      </w:r>
+    </w:p>
+    <w:p>
+      <w:pPr>
+        <w:pStyle w:val="a3"/>
+        <w:ind w:firstLine="709"/>
+        <w:rPr>
+          <w:rFonts w:ascii="Times New Roman" w:hAnsi="Times New Roman" w:cs="Times New Roman"/>
+          <w:sz w:val="28"/>
+          <w:szCs w:val="28"/>
+        </w:rPr>
+      </w:pPr>
+      <w:r>
+        <w:rPr>
+          <w:rFonts w:ascii="Times New Roman" w:hAnsi="Times New Roman" w:cs="Times New Roman"/>
+          <w:sz w:val="28"/>
+          <w:szCs w:val="28"/>
+        </w:rPr>
+        <w:t xml:space="preserve"> </w:t>
+      </w:r>
+      <w:r>
+        <w:rPr>
+          <w:rFonts w:ascii="Times New Roman" w:hAnsi="Times New Roman" w:cs="Times New Roman"/>
+          <w:sz w:val="28"/>
+          <w:szCs w:val="28"/>
+          <w:lang w:val="en-US"/>
+        </w:rPr>
+        <w:t>a</w:t>
+      </w:r>
+      <w:r>
+        <w:rPr>
+          <w:rFonts w:ascii="Times New Roman" w:hAnsi="Times New Roman" w:cs="Times New Roman"/>
+          <w:sz w:val="28"/>
+          <w:szCs w:val="28"/>
+        </w:rPr>
+        <w:t xml:space="preserve">=1; </w:t>
       </w:r>
       <w:proofErr w:type="gramStart"/>
       <w:r>
@@ -1619,7 +1689,15 @@
           <w:szCs w:val="28"/>
           <w:lang w:val="en-US"/>
         </w:rPr>
-        <w:t>y(</w:t>
+        <w:t>y</w:t>
+      </w:r>
+      <w:r>
+        <w:rPr>
+          <w:rFonts w:ascii="Times New Roman" w:hAnsi="Times New Roman" w:cs="Times New Roman"/>
+          <w:sz w:val="28"/>
+          <w:szCs w:val="28"/>
+        </w:rPr>
+        <w:t>(</w:t>
       </w:r>
       <w:proofErr w:type="gramEnd"/>
       <w:r>
@@ -1627,9 +1705,42 @@
           <w:rFonts w:ascii="Times New Roman" w:hAnsi="Times New Roman" w:cs="Times New Roman"/>
           <w:sz w:val="28"/>
           <w:szCs w:val="28"/>
-          <w:lang w:val="en-US"/>
-        </w:rPr>
-        <w:t>0)=0; h=0,1; 0&lt;=x&lt;=1</w:t>
+        </w:rPr>
+        <w:t xml:space="preserve">0)=0; </w:t>
+      </w:r>
+      <w:r>
+        <w:rPr>
+          <w:rFonts w:ascii="Times New Roman" w:hAnsi="Times New Roman" w:cs="Times New Roman"/>
+          <w:sz w:val="28"/>
+          <w:szCs w:val="28"/>
+          <w:lang w:val="en-US"/>
+        </w:rPr>
+        <w:t>h</w:t>
+      </w:r>
+      <w:r>
+        <w:rPr>
+          <w:rFonts w:ascii="Times New Roman" w:hAnsi="Times New Roman" w:cs="Times New Roman"/>
+          <w:sz w:val="28"/>
+          <w:szCs w:val="28"/>
+        </w:rPr>
+        <w:t>=0,1; 0&lt;=</w:t>
+      </w:r>
+      <w:r>
+        <w:rPr>
+          <w:rFonts w:ascii="Times New Roman" w:hAnsi="Times New Roman" w:cs="Times New Roman"/>
+          <w:sz w:val="28"/>
+          <w:szCs w:val="28"/>
+          <w:lang w:val="en-US"/>
+        </w:rPr>
+        <w:t>x</w:t>
+      </w:r>
+      <w:r>
+        <w:rPr>
+          <w:rFonts w:ascii="Times New Roman" w:hAnsi="Times New Roman" w:cs="Times New Roman"/>
+          <w:sz w:val="28"/>
+          <w:szCs w:val="28"/>
+        </w:rPr>
+        <w:t>&lt;=1</w:t>
       </w:r>
     </w:p>
     <w:p>
@@ -1639,15 +1750,13 @@
           <w:rFonts w:ascii="Times New Roman" w:hAnsi="Times New Roman" w:cs="Times New Roman"/>
           <w:sz w:val="28"/>
           <w:szCs w:val="28"/>
-          <w:lang w:val="en-US"/>
-        </w:rPr>
-      </w:pPr>
-      <w:r>
-        <w:rPr>
-          <w:rFonts w:ascii="Times New Roman" w:hAnsi="Times New Roman" w:cs="Times New Roman"/>
-          <w:sz w:val="28"/>
-          <w:szCs w:val="28"/>
-          <w:lang w:val="en-US"/>
+        </w:rPr>
+      </w:pPr>
+      <w:r>
+        <w:rPr>
+          <w:rFonts w:ascii="Times New Roman" w:hAnsi="Times New Roman" w:cs="Times New Roman"/>
+          <w:sz w:val="28"/>
+          <w:szCs w:val="28"/>
         </w:rPr>
         <w:br w:type="page"/>
       </w:r>
@@ -5125,7 +5234,6 @@
           <w:rFonts w:ascii="Times New Roman" w:hAnsi="Times New Roman" w:cs="Times New Roman"/>
           <w:sz w:val="28"/>
           <w:szCs w:val="28"/>
-          <w:lang w:val="en-US"/>
         </w:rPr>
       </w:pPr>
       <w:r>
@@ -5337,7 +5445,6 @@
           <w:rFonts w:ascii="Times New Roman" w:hAnsi="Times New Roman" w:cs="Times New Roman"/>
           <w:sz w:val="28"/>
           <w:szCs w:val="28"/>
-          <w:lang w:val="en-US"/>
         </w:rPr>
         <w:t xml:space="preserve">&lt; </w:t>
       </w:r>
@@ -5367,9 +5474,25 @@
           <w:rFonts w:ascii="Times New Roman" w:hAnsi="Times New Roman" w:cs="Times New Roman"/>
           <w:sz w:val="28"/>
           <w:szCs w:val="28"/>
-          <w:lang w:val="en-US"/>
-        </w:rPr>
-        <w:t xml:space="preserve"> = b. </w:t>
+        </w:rPr>
+        <w:t xml:space="preserve"> = </w:t>
+      </w:r>
+      <w:r>
+        <w:rPr>
+          <w:rFonts w:ascii="Times New Roman" w:hAnsi="Times New Roman" w:cs="Times New Roman"/>
+          <w:sz w:val="28"/>
+          <w:szCs w:val="28"/>
+          <w:lang w:val="en-US"/>
+        </w:rPr>
+        <w:t>b</w:t>
+      </w:r>
+      <w:r>
+        <w:rPr>
+          <w:rFonts w:ascii="Times New Roman" w:hAnsi="Times New Roman" w:cs="Times New Roman"/>
+          <w:sz w:val="28"/>
+          <w:szCs w:val="28"/>
+        </w:rPr>
+        <w:t xml:space="preserve">. </w:t>
       </w:r>
       <w:r>
         <w:rPr>
@@ -5386,7 +5509,15 @@
           <w:szCs w:val="28"/>
           <w:lang w:val="en-US"/>
         </w:rPr>
-        <w:t>n.</w:t>
+        <w:t>n</w:t>
+      </w:r>
+      <w:r>
+        <w:rPr>
+          <w:rFonts w:ascii="Times New Roman" w:hAnsi="Times New Roman" w:cs="Times New Roman"/>
+          <w:sz w:val="28"/>
+          <w:szCs w:val="28"/>
+        </w:rPr>
+        <w:t>.</w:t>
       </w:r>
     </w:p>
     <w:p>
@@ -6757,15 +6888,7 @@
                   <w:sz w:val="28"/>
                   <w:szCs w:val="28"/>
                 </w:rPr>
-                <m:t>)</m:t>
-              </m:r>
-              <m:r>
-                <w:rPr>
-                  <w:rFonts w:ascii="Cambria Math" w:hAnsi="Cambria Math" w:cs="Times New Roman"/>
-                  <w:sz w:val="28"/>
-                  <w:szCs w:val="28"/>
-                </w:rPr>
-                <m:t>)</m:t>
+                <m:t>))</m:t>
               </m:r>
             </m:e>
           </m:nary>
@@ -9693,15 +9816,7 @@
               <w:sz w:val="28"/>
               <w:szCs w:val="28"/>
             </w:rPr>
-            <m:t>I</m:t>
-          </m:r>
-          <m:r>
-            <w:rPr>
-              <w:rFonts w:ascii="Cambria Math" w:hAnsi="Cambria Math" w:cs="Times New Roman"/>
-              <w:sz w:val="28"/>
-              <w:szCs w:val="28"/>
-            </w:rPr>
-            <m:t>≈</m:t>
+            <m:t>I≈</m:t>
           </m:r>
           <m:f>
             <m:fPr>
@@ -9721,23 +9836,7 @@
                   <w:sz w:val="28"/>
                   <w:szCs w:val="28"/>
                 </w:rPr>
-                <m:t>b</m:t>
-              </m:r>
-              <m:r>
-                <w:rPr>
-                  <w:rFonts w:ascii="Cambria Math" w:hAnsi="Cambria Math" w:cs="Times New Roman"/>
-                  <w:sz w:val="28"/>
-                  <w:szCs w:val="28"/>
-                </w:rPr>
-                <m:t>-</m:t>
-              </m:r>
-              <m:r>
-                <w:rPr>
-                  <w:rFonts w:ascii="Cambria Math" w:hAnsi="Cambria Math" w:cs="Times New Roman"/>
-                  <w:sz w:val="28"/>
-                  <w:szCs w:val="28"/>
-                </w:rPr>
-                <m:t>a</m:t>
+                <m:t>b-a</m:t>
               </m:r>
             </m:num>
             <m:den>
@@ -9771,15 +9870,7 @@
                   <w:sz w:val="28"/>
                   <w:szCs w:val="28"/>
                 </w:rPr>
-                <m:t>i</m:t>
-              </m:r>
-              <m:r>
-                <w:rPr>
-                  <w:rFonts w:ascii="Cambria Math" w:hAnsi="Cambria Math" w:cs="Times New Roman"/>
-                  <w:sz w:val="28"/>
-                  <w:szCs w:val="28"/>
-                </w:rPr>
-                <m:t>=1</m:t>
+                <m:t>i=1</m:t>
               </m:r>
             </m:sub>
             <m:sup>
@@ -10924,7 +11015,23 @@
           <w:sz w:val="28"/>
           <w:szCs w:val="28"/>
         </w:rPr>
-        <w:t xml:space="preserve">Дано однородное дифференциальной уравнение </w:t>
+        <w:t xml:space="preserve">Дано </w:t>
+      </w:r>
+      <w:r>
+        <w:rPr>
+          <w:rFonts w:ascii="Times New Roman" w:hAnsi="Times New Roman" w:cs="Times New Roman"/>
+          <w:sz w:val="28"/>
+          <w:szCs w:val="28"/>
+        </w:rPr>
+        <w:t>обыкновенное</w:t>
+      </w:r>
+      <w:r>
+        <w:rPr>
+          <w:rFonts w:ascii="Times New Roman" w:hAnsi="Times New Roman" w:cs="Times New Roman"/>
+          <w:sz w:val="28"/>
+          <w:szCs w:val="28"/>
+        </w:rPr>
+        <w:t xml:space="preserve"> дифференциальной уравнение </w:t>
       </w:r>
       <w:r>
         <w:rPr>
@@ -11091,17 +11198,33 @@
           <w:rFonts w:ascii="Times New Roman" w:hAnsi="Times New Roman" w:cs="Times New Roman"/>
           <w:sz w:val="28"/>
           <w:szCs w:val="28"/>
-          <w:lang w:val="en-US"/>
-        </w:rPr>
-      </w:pPr>
-      <w:r>
-        <w:rPr>
-          <w:rFonts w:ascii="Times New Roman" w:hAnsi="Times New Roman" w:cs="Times New Roman"/>
-          <w:sz w:val="28"/>
-          <w:szCs w:val="28"/>
-          <w:lang w:val="en-US"/>
-        </w:rPr>
-        <w:t>y(x</w:t>
+        </w:rPr>
+      </w:pPr>
+      <w:r>
+        <w:rPr>
+          <w:rFonts w:ascii="Times New Roman" w:hAnsi="Times New Roman" w:cs="Times New Roman"/>
+          <w:sz w:val="28"/>
+          <w:szCs w:val="28"/>
+          <w:lang w:val="en-US"/>
+        </w:rPr>
+        <w:t>y</w:t>
+      </w:r>
+      <w:r>
+        <w:rPr>
+          <w:rFonts w:ascii="Times New Roman" w:hAnsi="Times New Roman" w:cs="Times New Roman"/>
+          <w:sz w:val="28"/>
+          <w:szCs w:val="28"/>
+        </w:rPr>
+        <w:t>(</w:t>
+      </w:r>
+      <w:r>
+        <w:rPr>
+          <w:rFonts w:ascii="Times New Roman" w:hAnsi="Times New Roman" w:cs="Times New Roman"/>
+          <w:sz w:val="28"/>
+          <w:szCs w:val="28"/>
+          <w:lang w:val="en-US"/>
+        </w:rPr>
+        <w:t>x</w:t>
       </w:r>
       <w:r>
         <w:rPr>
@@ -11109,7 +11232,6 @@
           <w:sz w:val="28"/>
           <w:szCs w:val="28"/>
           <w:vertAlign w:val="subscript"/>
-          <w:lang w:val="en-US"/>
         </w:rPr>
         <w:t>0</w:t>
       </w:r>
@@ -11118,9 +11240,17 @@
           <w:rFonts w:ascii="Times New Roman" w:hAnsi="Times New Roman" w:cs="Times New Roman"/>
           <w:sz w:val="28"/>
           <w:szCs w:val="28"/>
-          <w:lang w:val="en-US"/>
-        </w:rPr>
-        <w:t>) = y</w:t>
+        </w:rPr>
+        <w:t xml:space="preserve">) = </w:t>
+      </w:r>
+      <w:r>
+        <w:rPr>
+          <w:rFonts w:ascii="Times New Roman" w:hAnsi="Times New Roman" w:cs="Times New Roman"/>
+          <w:sz w:val="28"/>
+          <w:szCs w:val="28"/>
+          <w:lang w:val="en-US"/>
+        </w:rPr>
+        <w:t>y</w:t>
       </w:r>
       <w:r>
         <w:rPr>
@@ -11128,7 +11258,6 @@
           <w:sz w:val="28"/>
           <w:szCs w:val="28"/>
           <w:vertAlign w:val="subscript"/>
-          <w:lang w:val="en-US"/>
         </w:rPr>
         <w:t>0</w:t>
       </w:r>
@@ -11137,7 +11266,6 @@
           <w:rFonts w:ascii="Times New Roman" w:hAnsi="Times New Roman" w:cs="Times New Roman"/>
           <w:sz w:val="28"/>
           <w:szCs w:val="28"/>
-          <w:lang w:val="en-US"/>
         </w:rPr>
         <w:t>.</w:t>
       </w:r>
@@ -14249,16 +14377,7 @@
                       <w:szCs w:val="28"/>
                       <w:lang w:val="en-US"/>
                     </w:rPr>
-                    <m:t>=</m:t>
-                  </m:r>
-                  <m:r>
-                    <w:rPr>
-                      <w:rFonts w:ascii="Cambria Math" w:hAnsi="Cambria Math" w:cs="Times New Roman"/>
-                      <w:sz w:val="28"/>
-                      <w:szCs w:val="28"/>
-                      <w:lang w:val="en-US"/>
-                    </w:rPr>
-                    <m:t>h*f(</m:t>
+                    <m:t>=h*f(</m:t>
                   </m:r>
                   <m:sSub>
                     <m:sSubPr>
@@ -14599,16 +14718,7 @@
                       <w:szCs w:val="28"/>
                       <w:lang w:val="en-US"/>
                     </w:rPr>
-                    <m:t>=</m:t>
-                  </m:r>
-                  <m:r>
-                    <w:rPr>
-                      <w:rFonts w:ascii="Cambria Math" w:hAnsi="Cambria Math" w:cs="Times New Roman"/>
-                      <w:sz w:val="28"/>
-                      <w:szCs w:val="28"/>
-                      <w:lang w:val="en-US"/>
-                    </w:rPr>
-                    <m:t>h*f(</m:t>
+                    <m:t>=h*f(</m:t>
                   </m:r>
                   <m:sSub>
                     <m:sSubPr>
@@ -16454,23 +16564,42 @@
           <w:rFonts w:ascii="Times New Roman" w:hAnsi="Times New Roman" w:cs="Times New Roman"/>
           <w:sz w:val="28"/>
           <w:szCs w:val="28"/>
-        </w:rPr>
-      </w:pPr>
-      <w:r>
-        <w:rPr>
-          <w:rFonts w:ascii="Times New Roman" w:hAnsi="Times New Roman" w:cs="Times New Roman"/>
-          <w:sz w:val="28"/>
-          <w:szCs w:val="28"/>
-        </w:rPr>
-        <w:t xml:space="preserve">Листинг программы </w:t>
-      </w:r>
-      <w:r>
-        <w:rPr>
-          <w:rFonts w:ascii="Times New Roman" w:hAnsi="Times New Roman" w:cs="Times New Roman"/>
-          <w:sz w:val="28"/>
-          <w:szCs w:val="28"/>
-        </w:rPr>
-        <w:t>#1</w:t>
+          <w:lang w:val="en-US"/>
+        </w:rPr>
+      </w:pPr>
+      <w:r>
+        <w:rPr>
+          <w:rFonts w:ascii="Times New Roman" w:hAnsi="Times New Roman" w:cs="Times New Roman"/>
+          <w:sz w:val="28"/>
+          <w:szCs w:val="28"/>
+        </w:rPr>
+        <w:t>Листинг</w:t>
+      </w:r>
+      <w:r>
+        <w:rPr>
+          <w:rFonts w:ascii="Times New Roman" w:hAnsi="Times New Roman" w:cs="Times New Roman"/>
+          <w:sz w:val="28"/>
+          <w:szCs w:val="28"/>
+          <w:lang w:val="en-US"/>
+        </w:rPr>
+        <w:t xml:space="preserve"> </w:t>
+      </w:r>
+      <w:r>
+        <w:rPr>
+          <w:rFonts w:ascii="Times New Roman" w:hAnsi="Times New Roman" w:cs="Times New Roman"/>
+          <w:sz w:val="28"/>
+          <w:szCs w:val="28"/>
+        </w:rPr>
+        <w:t>программы</w:t>
+      </w:r>
+      <w:r>
+        <w:rPr>
+          <w:rFonts w:ascii="Times New Roman" w:hAnsi="Times New Roman" w:cs="Times New Roman"/>
+          <w:sz w:val="28"/>
+          <w:szCs w:val="28"/>
+          <w:lang w:val="en-US"/>
+        </w:rPr>
+        <w:t xml:space="preserve"> #1</w:t>
       </w:r>
     </w:p>
     <w:p>
@@ -17987,6 +18116,7 @@
           <w:rFonts w:ascii="Times New Roman" w:hAnsi="Times New Roman" w:cs="Times New Roman"/>
           <w:sz w:val="28"/>
           <w:szCs w:val="28"/>
+          <w:lang w:val="en-US"/>
         </w:rPr>
       </w:pPr>
       <w:r>
@@ -17998,23 +18128,14 @@
         </w:rPr>
         <w:t xml:space="preserve">        </w:t>
       </w:r>
-      <w:proofErr w:type="spellStart"/>
-      <w:r>
-        <w:rPr>
-          <w:rFonts w:ascii="Times New Roman" w:hAnsi="Times New Roman" w:cs="Times New Roman"/>
-          <w:sz w:val="28"/>
-          <w:szCs w:val="28"/>
-        </w:rPr>
-        <w:t>return</w:t>
-      </w:r>
-      <w:proofErr w:type="spellEnd"/>
-      <w:r>
-        <w:rPr>
-          <w:rFonts w:ascii="Times New Roman" w:hAnsi="Times New Roman" w:cs="Times New Roman"/>
-          <w:sz w:val="28"/>
-          <w:szCs w:val="28"/>
-        </w:rPr>
-        <w:t xml:space="preserve"> 0;</w:t>
+      <w:r>
+        <w:rPr>
+          <w:rFonts w:ascii="Times New Roman" w:hAnsi="Times New Roman" w:cs="Times New Roman"/>
+          <w:sz w:val="28"/>
+          <w:szCs w:val="28"/>
+          <w:lang w:val="en-US"/>
+        </w:rPr>
+        <w:t>return 0;</w:t>
       </w:r>
     </w:p>
     <w:p>
@@ -18026,13 +18147,15 @@
           <w:rFonts w:ascii="Times New Roman" w:hAnsi="Times New Roman" w:cs="Times New Roman"/>
           <w:sz w:val="28"/>
           <w:szCs w:val="28"/>
-        </w:rPr>
-      </w:pPr>
-      <w:r>
-        <w:rPr>
-          <w:rFonts w:ascii="Times New Roman" w:hAnsi="Times New Roman" w:cs="Times New Roman"/>
-          <w:sz w:val="28"/>
-          <w:szCs w:val="28"/>
+          <w:lang w:val="en-US"/>
+        </w:rPr>
+      </w:pPr>
+      <w:r>
+        <w:rPr>
+          <w:rFonts w:ascii="Times New Roman" w:hAnsi="Times New Roman" w:cs="Times New Roman"/>
+          <w:sz w:val="28"/>
+          <w:szCs w:val="28"/>
+          <w:lang w:val="en-US"/>
         </w:rPr>
         <w:t>}</w:t>
       </w:r>
@@ -18044,13 +18167,15 @@
           <w:rFonts w:ascii="Times New Roman" w:hAnsi="Times New Roman" w:cs="Times New Roman"/>
           <w:sz w:val="28"/>
           <w:szCs w:val="28"/>
-        </w:rPr>
-      </w:pPr>
-      <w:r>
-        <w:rPr>
-          <w:rFonts w:ascii="Times New Roman" w:hAnsi="Times New Roman" w:cs="Times New Roman"/>
-          <w:sz w:val="28"/>
-          <w:szCs w:val="28"/>
+          <w:lang w:val="en-US"/>
+        </w:rPr>
+      </w:pPr>
+      <w:r>
+        <w:rPr>
+          <w:rFonts w:ascii="Times New Roman" w:hAnsi="Times New Roman" w:cs="Times New Roman"/>
+          <w:sz w:val="28"/>
+          <w:szCs w:val="28"/>
+          <w:lang w:val="en-US"/>
         </w:rPr>
         <w:br w:type="page"/>
       </w:r>
@@ -18064,6 +18189,7 @@
           <w:rFonts w:ascii="Times New Roman" w:hAnsi="Times New Roman" w:cs="Times New Roman"/>
           <w:sz w:val="28"/>
           <w:szCs w:val="28"/>
+          <w:lang w:val="en-US"/>
         </w:rPr>
       </w:pPr>
     </w:p>
@@ -21467,16 +21593,7 @@
           <w:szCs w:val="28"/>
           <w:lang w:val="en-US"/>
         </w:rPr>
-        <w:t>#</w:t>
-      </w:r>
-      <w:r>
-        <w:rPr>
-          <w:rFonts w:ascii="Times New Roman" w:hAnsi="Times New Roman" w:cs="Times New Roman"/>
-          <w:sz w:val="28"/>
-          <w:szCs w:val="28"/>
-          <w:lang w:val="en-US"/>
-        </w:rPr>
-        <w:t>4</w:t>
+        <w:t>#4</w:t>
       </w:r>
     </w:p>
     <w:p>
@@ -23351,15 +23468,7 @@
           <w:szCs w:val="20"/>
         </w:rPr>
         <w:lastRenderedPageBreak/>
-        <w:t>График функции</w:t>
-      </w:r>
-      <w:r>
-        <w:rPr>
-          <w:rFonts w:ascii="Times New Roman" w:hAnsi="Times New Roman" w:cs="Times New Roman"/>
-          <w:sz w:val="28"/>
-          <w:szCs w:val="20"/>
-        </w:rPr>
-        <w:t xml:space="preserve"> </w:t>
+        <w:t xml:space="preserve">График функции </w:t>
       </w:r>
       <w:r>
         <w:rPr>
@@ -23643,6 +23752,110 @@
         </w:rPr>
         <w:t>ых</w:t>
       </w:r>
+      <w:r>
+        <w:rPr>
+          <w:rFonts w:ascii="Times New Roman" w:hAnsi="Times New Roman" w:cs="Times New Roman"/>
+          <w:sz w:val="28"/>
+          <w:szCs w:val="20"/>
+        </w:rPr>
+        <w:t xml:space="preserve"> результат</w:t>
+      </w:r>
+      <w:r>
+        <w:rPr>
+          <w:rFonts w:ascii="Times New Roman" w:hAnsi="Times New Roman" w:cs="Times New Roman"/>
+          <w:sz w:val="28"/>
+          <w:szCs w:val="20"/>
+        </w:rPr>
+        <w:t>ов</w:t>
+      </w:r>
+      <w:r>
+        <w:rPr>
+          <w:rFonts w:ascii="Times New Roman" w:hAnsi="Times New Roman" w:cs="Times New Roman"/>
+          <w:sz w:val="28"/>
+          <w:szCs w:val="20"/>
+        </w:rPr>
+        <w:t>. Были изучены квадратурные формулы</w:t>
+      </w:r>
+      <w:r>
+        <w:rPr>
+          <w:rFonts w:ascii="Times New Roman" w:hAnsi="Times New Roman" w:cs="Times New Roman"/>
+          <w:sz w:val="28"/>
+          <w:szCs w:val="20"/>
+        </w:rPr>
+        <w:t xml:space="preserve"> </w:t>
+      </w:r>
+      <w:r>
+        <w:rPr>
+          <w:rFonts w:ascii="Times New Roman" w:hAnsi="Times New Roman" w:cs="Times New Roman"/>
+          <w:sz w:val="28"/>
+          <w:szCs w:val="20"/>
+        </w:rPr>
+        <w:t xml:space="preserve">Гаусса, которые для определенного числа узлов давали </w:t>
+      </w:r>
+      <w:r>
+        <w:rPr>
+          <w:rFonts w:ascii="Times New Roman" w:hAnsi="Times New Roman" w:cs="Times New Roman"/>
+          <w:sz w:val="28"/>
+          <w:szCs w:val="20"/>
+        </w:rPr>
+        <w:t xml:space="preserve">более точную формула для вычисления. В совокупности формула Гаусса включает в себя целое семейство различных квадратурных формул для </w:t>
+      </w:r>
+      <w:r>
+        <w:rPr>
+          <w:rFonts w:ascii="Times New Roman" w:hAnsi="Times New Roman" w:cs="Times New Roman"/>
+          <w:sz w:val="28"/>
+          <w:szCs w:val="20"/>
+        </w:rPr>
+        <w:t>интерполяционной функции. Были изучены основные формулы метода Рунге-Кутта для различн</w:t>
+      </w:r>
+      <w:r>
+        <w:rPr>
+          <w:rFonts w:ascii="Times New Roman" w:hAnsi="Times New Roman" w:cs="Times New Roman"/>
+          <w:sz w:val="28"/>
+          <w:szCs w:val="20"/>
+        </w:rPr>
+        <w:t>ых</w:t>
+      </w:r>
+      <w:r>
+        <w:rPr>
+          <w:rFonts w:ascii="Times New Roman" w:hAnsi="Times New Roman" w:cs="Times New Roman"/>
+          <w:sz w:val="28"/>
+          <w:szCs w:val="20"/>
+        </w:rPr>
+        <w:t xml:space="preserve"> степен</w:t>
+      </w:r>
+      <w:r>
+        <w:rPr>
+          <w:rFonts w:ascii="Times New Roman" w:hAnsi="Times New Roman" w:cs="Times New Roman"/>
+          <w:sz w:val="28"/>
+          <w:szCs w:val="20"/>
+        </w:rPr>
+        <w:t>ей</w:t>
+      </w:r>
+      <w:r>
+        <w:rPr>
+          <w:rFonts w:ascii="Times New Roman" w:hAnsi="Times New Roman" w:cs="Times New Roman"/>
+          <w:sz w:val="28"/>
+          <w:szCs w:val="20"/>
+        </w:rPr>
+        <w:t xml:space="preserve"> точности</w:t>
+      </w:r>
+      <w:r>
+        <w:rPr>
+          <w:rFonts w:ascii="Times New Roman" w:hAnsi="Times New Roman" w:cs="Times New Roman"/>
+          <w:sz w:val="28"/>
+          <w:szCs w:val="20"/>
+        </w:rPr>
+        <w:t xml:space="preserve"> для численного решения </w:t>
+      </w:r>
+      <w:r>
+        <w:rPr>
+          <w:rFonts w:ascii="Times New Roman" w:hAnsi="Times New Roman" w:cs="Times New Roman"/>
+          <w:sz w:val="28"/>
+          <w:szCs w:val="28"/>
+        </w:rPr>
+        <w:t xml:space="preserve">обыкновенных </w:t>
+      </w:r>
       <w:bookmarkStart w:id="0" w:name="_GoBack"/>
       <w:bookmarkEnd w:id="0"/>
       <w:r>
@@ -23651,95 +23864,7 @@
           <w:sz w:val="28"/>
           <w:szCs w:val="20"/>
         </w:rPr>
-        <w:t xml:space="preserve"> результат</w:t>
-      </w:r>
-      <w:r>
-        <w:rPr>
-          <w:rFonts w:ascii="Times New Roman" w:hAnsi="Times New Roman" w:cs="Times New Roman"/>
-          <w:sz w:val="28"/>
-          <w:szCs w:val="20"/>
-        </w:rPr>
-        <w:t>ов</w:t>
-      </w:r>
-      <w:r>
-        <w:rPr>
-          <w:rFonts w:ascii="Times New Roman" w:hAnsi="Times New Roman" w:cs="Times New Roman"/>
-          <w:sz w:val="28"/>
-          <w:szCs w:val="20"/>
-        </w:rPr>
-        <w:t>. Были изучены квадратурные формулы</w:t>
-      </w:r>
-      <w:r>
-        <w:rPr>
-          <w:rFonts w:ascii="Times New Roman" w:hAnsi="Times New Roman" w:cs="Times New Roman"/>
-          <w:sz w:val="28"/>
-          <w:szCs w:val="20"/>
-        </w:rPr>
-        <w:t xml:space="preserve"> </w:t>
-      </w:r>
-      <w:r>
-        <w:rPr>
-          <w:rFonts w:ascii="Times New Roman" w:hAnsi="Times New Roman" w:cs="Times New Roman"/>
-          <w:sz w:val="28"/>
-          <w:szCs w:val="20"/>
-        </w:rPr>
-        <w:t xml:space="preserve">Гаусса, которые для определенного числа узлов давали </w:t>
-      </w:r>
-      <w:r>
-        <w:rPr>
-          <w:rFonts w:ascii="Times New Roman" w:hAnsi="Times New Roman" w:cs="Times New Roman"/>
-          <w:sz w:val="28"/>
-          <w:szCs w:val="20"/>
-        </w:rPr>
-        <w:t xml:space="preserve">более точную формула для вычисления. В совокупности формула Гаусса включает в себя целое семейство различных квадратурных формул для </w:t>
-      </w:r>
-      <w:r>
-        <w:rPr>
-          <w:rFonts w:ascii="Times New Roman" w:hAnsi="Times New Roman" w:cs="Times New Roman"/>
-          <w:sz w:val="28"/>
-          <w:szCs w:val="20"/>
-        </w:rPr>
-        <w:t>интерполяционной функции. Были изучены основные формулы метода Рунге-Кутта для различн</w:t>
-      </w:r>
-      <w:r>
-        <w:rPr>
-          <w:rFonts w:ascii="Times New Roman" w:hAnsi="Times New Roman" w:cs="Times New Roman"/>
-          <w:sz w:val="28"/>
-          <w:szCs w:val="20"/>
-        </w:rPr>
-        <w:t>ых</w:t>
-      </w:r>
-      <w:r>
-        <w:rPr>
-          <w:rFonts w:ascii="Times New Roman" w:hAnsi="Times New Roman" w:cs="Times New Roman"/>
-          <w:sz w:val="28"/>
-          <w:szCs w:val="20"/>
-        </w:rPr>
-        <w:t xml:space="preserve"> степен</w:t>
-      </w:r>
-      <w:r>
-        <w:rPr>
-          <w:rFonts w:ascii="Times New Roman" w:hAnsi="Times New Roman" w:cs="Times New Roman"/>
-          <w:sz w:val="28"/>
-          <w:szCs w:val="20"/>
-        </w:rPr>
-        <w:t>ей</w:t>
-      </w:r>
-      <w:r>
-        <w:rPr>
-          <w:rFonts w:ascii="Times New Roman" w:hAnsi="Times New Roman" w:cs="Times New Roman"/>
-          <w:sz w:val="28"/>
-          <w:szCs w:val="20"/>
-        </w:rPr>
-        <w:t xml:space="preserve"> точности</w:t>
-      </w:r>
-      <w:r>
-        <w:rPr>
-          <w:rFonts w:ascii="Times New Roman" w:hAnsi="Times New Roman" w:cs="Times New Roman"/>
-          <w:sz w:val="28"/>
-          <w:szCs w:val="20"/>
-        </w:rPr>
-        <w:t xml:space="preserve"> для численного решения однородных дифференциальных уравнений. </w:t>
+        <w:t xml:space="preserve">дифференциальных уравнений. </w:t>
       </w:r>
       <w:r>
         <w:rPr>
@@ -26194,7 +26319,7 @@
 </file>
 
 <file path=customXml/itemProps1.xml><?xml version="1.0" encoding="utf-8"?>
-<ds:datastoreItem xmlns:ds="http://schemas.openxmlformats.org/officeDocument/2006/customXml" ds:itemID="{49AFA2A1-F208-4C79-A471-C97C38072EC2}">
+<ds:datastoreItem xmlns:ds="http://schemas.openxmlformats.org/officeDocument/2006/customXml" ds:itemID="{86F2AA9B-496A-43D6-BE83-4F812C6165AA}">
   <ds:schemaRefs>
     <ds:schemaRef ds:uri="http://schemas.openxmlformats.org/officeDocument/2006/bibliography"/>
   </ds:schemaRefs>
